--- a/Streams/Streams.docx
+++ b/Streams/Streams.docx
@@ -2116,7 +2116,523 @@
         </w:drawing>
       </w:r>
     </w:p>
-    <w:p/>
+    <w:p>
+      <w:pPr>
+        <w:rPr>
+          <w:sz w:val="28"/>
+          <w:szCs w:val="28"/>
+        </w:rPr>
+      </w:pPr>
+      <w:r>
+        <w:rPr>
+          <w:sz w:val="28"/>
+          <w:szCs w:val="28"/>
+        </w:rPr>
+        <w:t xml:space="preserve">Press </w:t>
+      </w:r>
+      <w:proofErr w:type="spellStart"/>
+      <w:r>
+        <w:rPr>
+          <w:sz w:val="28"/>
+          <w:szCs w:val="28"/>
+        </w:rPr>
+        <w:t>alt+enter</w:t>
+      </w:r>
+      <w:proofErr w:type="spellEnd"/>
+      <w:r>
+        <w:rPr>
+          <w:sz w:val="28"/>
+          <w:szCs w:val="28"/>
+        </w:rPr>
+        <w:t xml:space="preserve"> on </w:t>
+      </w:r>
+      <w:proofErr w:type="spellStart"/>
+      <w:r>
+        <w:rPr>
+          <w:sz w:val="28"/>
+          <w:szCs w:val="28"/>
+        </w:rPr>
+        <w:t>fos</w:t>
+      </w:r>
+      <w:proofErr w:type="spellEnd"/>
+    </w:p>
+    <w:p>
+      <w:pPr>
+        <w:rPr>
+          <w:sz w:val="28"/>
+          <w:szCs w:val="28"/>
+        </w:rPr>
+      </w:pPr>
+      <w:r>
+        <w:rPr>
+          <w:noProof/>
+        </w:rPr>
+        <w:drawing>
+          <wp:inline distT="0" distB="0" distL="0" distR="0" wp14:anchorId="2DF73F7C" wp14:editId="1EFD5661">
+            <wp:extent cx="5731510" cy="2284095"/>
+            <wp:effectExtent l="0" t="0" r="2540" b="1905"/>
+            <wp:docPr id="15" name="Picture 15"/>
+            <wp:cNvGraphicFramePr>
+              <a:graphicFrameLocks xmlns:a="http://schemas.openxmlformats.org/drawingml/2006/main" noChangeAspect="1"/>
+            </wp:cNvGraphicFramePr>
+            <a:graphic xmlns:a="http://schemas.openxmlformats.org/drawingml/2006/main">
+              <a:graphicData uri="http://schemas.openxmlformats.org/drawingml/2006/picture">
+                <pic:pic xmlns:pic="http://schemas.openxmlformats.org/drawingml/2006/picture">
+                  <pic:nvPicPr>
+                    <pic:cNvPr id="1" name=""/>
+                    <pic:cNvPicPr/>
+                  </pic:nvPicPr>
+                  <pic:blipFill>
+                    <a:blip r:embed="rId19"/>
+                    <a:stretch>
+                      <a:fillRect/>
+                    </a:stretch>
+                  </pic:blipFill>
+                  <pic:spPr>
+                    <a:xfrm>
+                      <a:off x="0" y="0"/>
+                      <a:ext cx="5731510" cy="2284095"/>
+                    </a:xfrm>
+                    <a:prstGeom prst="rect">
+                      <a:avLst/>
+                    </a:prstGeom>
+                  </pic:spPr>
+                </pic:pic>
+              </a:graphicData>
+            </a:graphic>
+          </wp:inline>
+        </w:drawing>
+      </w:r>
+    </w:p>
+    <w:p>
+      <w:pPr>
+        <w:pStyle w:val="Heading2"/>
+        <w:rPr>
+          <w:sz w:val="28"/>
+          <w:szCs w:val="28"/>
+        </w:rPr>
+      </w:pPr>
+      <w:r>
+        <w:t>Method-</w:t>
+      </w:r>
+      <w:r>
+        <w:t>4</w:t>
+      </w:r>
+    </w:p>
+    <w:p>
+      <w:r>
+        <w:rPr>
+          <w:noProof/>
+        </w:rPr>
+        <w:drawing>
+          <wp:inline distT="0" distB="0" distL="0" distR="0" wp14:anchorId="7E3B6F47" wp14:editId="0D08AA41">
+            <wp:extent cx="5731510" cy="2263140"/>
+            <wp:effectExtent l="0" t="0" r="2540" b="3810"/>
+            <wp:docPr id="16" name="Picture 16"/>
+            <wp:cNvGraphicFramePr>
+              <a:graphicFrameLocks xmlns:a="http://schemas.openxmlformats.org/drawingml/2006/main" noChangeAspect="1"/>
+            </wp:cNvGraphicFramePr>
+            <a:graphic xmlns:a="http://schemas.openxmlformats.org/drawingml/2006/main">
+              <a:graphicData uri="http://schemas.openxmlformats.org/drawingml/2006/picture">
+                <pic:pic xmlns:pic="http://schemas.openxmlformats.org/drawingml/2006/picture">
+                  <pic:nvPicPr>
+                    <pic:cNvPr id="1" name=""/>
+                    <pic:cNvPicPr/>
+                  </pic:nvPicPr>
+                  <pic:blipFill>
+                    <a:blip r:embed="rId20"/>
+                    <a:stretch>
+                      <a:fillRect/>
+                    </a:stretch>
+                  </pic:blipFill>
+                  <pic:spPr>
+                    <a:xfrm>
+                      <a:off x="0" y="0"/>
+                      <a:ext cx="5731510" cy="2263140"/>
+                    </a:xfrm>
+                    <a:prstGeom prst="rect">
+                      <a:avLst/>
+                    </a:prstGeom>
+                  </pic:spPr>
+                </pic:pic>
+              </a:graphicData>
+            </a:graphic>
+          </wp:inline>
+        </w:drawing>
+      </w:r>
+    </w:p>
+    <w:p>
+      <w:pPr>
+        <w:pStyle w:val="Heading2"/>
+        <w:rPr>
+          <w:sz w:val="28"/>
+          <w:szCs w:val="28"/>
+        </w:rPr>
+      </w:pPr>
+      <w:r>
+        <w:lastRenderedPageBreak/>
+        <w:t>Method-</w:t>
+      </w:r>
+      <w:r>
+        <w:t>5 (</w:t>
+      </w:r>
+      <w:r>
+        <w:t xml:space="preserve">with </w:t>
+      </w:r>
+      <w:r>
+        <w:t>throws Exception)</w:t>
+      </w:r>
+    </w:p>
+    <w:p>
+      <w:r>
+        <w:rPr>
+          <w:noProof/>
+        </w:rPr>
+        <w:drawing>
+          <wp:inline distT="0" distB="0" distL="0" distR="0" wp14:anchorId="4B35227D" wp14:editId="2ECAF8E7">
+            <wp:extent cx="5731510" cy="1584325"/>
+            <wp:effectExtent l="0" t="0" r="2540" b="0"/>
+            <wp:docPr id="17" name="Picture 17"/>
+            <wp:cNvGraphicFramePr>
+              <a:graphicFrameLocks xmlns:a="http://schemas.openxmlformats.org/drawingml/2006/main" noChangeAspect="1"/>
+            </wp:cNvGraphicFramePr>
+            <a:graphic xmlns:a="http://schemas.openxmlformats.org/drawingml/2006/main">
+              <a:graphicData uri="http://schemas.openxmlformats.org/drawingml/2006/picture">
+                <pic:pic xmlns:pic="http://schemas.openxmlformats.org/drawingml/2006/picture">
+                  <pic:nvPicPr>
+                    <pic:cNvPr id="1" name=""/>
+                    <pic:cNvPicPr/>
+                  </pic:nvPicPr>
+                  <pic:blipFill>
+                    <a:blip r:embed="rId21"/>
+                    <a:stretch>
+                      <a:fillRect/>
+                    </a:stretch>
+                  </pic:blipFill>
+                  <pic:spPr>
+                    <a:xfrm>
+                      <a:off x="0" y="0"/>
+                      <a:ext cx="5731510" cy="1584325"/>
+                    </a:xfrm>
+                    <a:prstGeom prst="rect">
+                      <a:avLst/>
+                    </a:prstGeom>
+                  </pic:spPr>
+                </pic:pic>
+              </a:graphicData>
+            </a:graphic>
+          </wp:inline>
+        </w:drawing>
+      </w:r>
+    </w:p>
+    <w:p>
+      <w:pPr>
+        <w:pStyle w:val="Heading1"/>
+        <w:tabs>
+          <w:tab w:val="left" w:pos="3238"/>
+        </w:tabs>
+        <w:rPr>
+          <w:rFonts w:asciiTheme="minorHAnsi" w:hAnsiTheme="minorHAnsi" w:cstheme="minorHAnsi"/>
+          <w:b/>
+          <w:bCs/>
+          <w:color w:val="FF0000"/>
+          <w:sz w:val="36"/>
+          <w:szCs w:val="36"/>
+        </w:rPr>
+      </w:pPr>
+      <w:r>
+        <w:rPr>
+          <w:rFonts w:asciiTheme="minorHAnsi" w:hAnsiTheme="minorHAnsi" w:cstheme="minorHAnsi"/>
+          <w:b/>
+          <w:bCs/>
+          <w:color w:val="FF0000"/>
+          <w:sz w:val="36"/>
+          <w:szCs w:val="36"/>
+          <w:highlight w:val="yellow"/>
+        </w:rPr>
+        <w:t xml:space="preserve">File </w:t>
+      </w:r>
+      <w:r>
+        <w:rPr>
+          <w:rFonts w:asciiTheme="minorHAnsi" w:hAnsiTheme="minorHAnsi" w:cstheme="minorHAnsi"/>
+          <w:b/>
+          <w:bCs/>
+          <w:color w:val="FF0000"/>
+          <w:sz w:val="36"/>
+          <w:szCs w:val="36"/>
+          <w:highlight w:val="yellow"/>
+        </w:rPr>
+        <w:t>In</w:t>
+      </w:r>
+      <w:r>
+        <w:rPr>
+          <w:rFonts w:asciiTheme="minorHAnsi" w:hAnsiTheme="minorHAnsi" w:cstheme="minorHAnsi"/>
+          <w:b/>
+          <w:bCs/>
+          <w:color w:val="FF0000"/>
+          <w:sz w:val="36"/>
+          <w:szCs w:val="36"/>
+          <w:highlight w:val="yellow"/>
+        </w:rPr>
+        <w:t>put Streams</w:t>
+      </w:r>
+    </w:p>
+    <w:p>
+      <w:pPr>
+        <w:pStyle w:val="Heading2"/>
+        <w:rPr>
+          <w:rFonts w:asciiTheme="minorHAnsi" w:hAnsiTheme="minorHAnsi" w:cstheme="minorHAnsi"/>
+        </w:rPr>
+      </w:pPr>
+      <w:r>
+        <w:rPr>
+          <w:rFonts w:asciiTheme="minorHAnsi" w:hAnsiTheme="minorHAnsi" w:cstheme="minorHAnsi"/>
+        </w:rPr>
+        <w:t>Method-1</w:t>
+      </w:r>
+    </w:p>
+    <w:p>
+      <w:r>
+        <w:rPr>
+          <w:noProof/>
+        </w:rPr>
+        <w:drawing>
+          <wp:inline distT="0" distB="0" distL="0" distR="0" wp14:anchorId="69E1E536" wp14:editId="007FEC4C">
+            <wp:extent cx="5731510" cy="2760980"/>
+            <wp:effectExtent l="0" t="0" r="2540" b="1270"/>
+            <wp:docPr id="18" name="Picture 18"/>
+            <wp:cNvGraphicFramePr>
+              <a:graphicFrameLocks xmlns:a="http://schemas.openxmlformats.org/drawingml/2006/main" noChangeAspect="1"/>
+            </wp:cNvGraphicFramePr>
+            <a:graphic xmlns:a="http://schemas.openxmlformats.org/drawingml/2006/main">
+              <a:graphicData uri="http://schemas.openxmlformats.org/drawingml/2006/picture">
+                <pic:pic xmlns:pic="http://schemas.openxmlformats.org/drawingml/2006/picture">
+                  <pic:nvPicPr>
+                    <pic:cNvPr id="1" name=""/>
+                    <pic:cNvPicPr/>
+                  </pic:nvPicPr>
+                  <pic:blipFill>
+                    <a:blip r:embed="rId22"/>
+                    <a:stretch>
+                      <a:fillRect/>
+                    </a:stretch>
+                  </pic:blipFill>
+                  <pic:spPr>
+                    <a:xfrm>
+                      <a:off x="0" y="0"/>
+                      <a:ext cx="5731510" cy="2760980"/>
+                    </a:xfrm>
+                    <a:prstGeom prst="rect">
+                      <a:avLst/>
+                    </a:prstGeom>
+                  </pic:spPr>
+                </pic:pic>
+              </a:graphicData>
+            </a:graphic>
+          </wp:inline>
+        </w:drawing>
+      </w:r>
+    </w:p>
+    <w:p>
+      <w:r>
+        <w:t>Output</w:t>
+      </w:r>
+    </w:p>
+    <w:p>
+      <w:r>
+        <w:rPr>
+          <w:noProof/>
+        </w:rPr>
+        <w:drawing>
+          <wp:inline distT="0" distB="0" distL="0" distR="0" wp14:anchorId="5CB733A8" wp14:editId="05633983">
+            <wp:extent cx="5731510" cy="1115695"/>
+            <wp:effectExtent l="0" t="0" r="2540" b="8255"/>
+            <wp:docPr id="19" name="Picture 19"/>
+            <wp:cNvGraphicFramePr>
+              <a:graphicFrameLocks xmlns:a="http://schemas.openxmlformats.org/drawingml/2006/main" noChangeAspect="1"/>
+            </wp:cNvGraphicFramePr>
+            <a:graphic xmlns:a="http://schemas.openxmlformats.org/drawingml/2006/main">
+              <a:graphicData uri="http://schemas.openxmlformats.org/drawingml/2006/picture">
+                <pic:pic xmlns:pic="http://schemas.openxmlformats.org/drawingml/2006/picture">
+                  <pic:nvPicPr>
+                    <pic:cNvPr id="1" name=""/>
+                    <pic:cNvPicPr/>
+                  </pic:nvPicPr>
+                  <pic:blipFill>
+                    <a:blip r:embed="rId23"/>
+                    <a:stretch>
+                      <a:fillRect/>
+                    </a:stretch>
+                  </pic:blipFill>
+                  <pic:spPr>
+                    <a:xfrm>
+                      <a:off x="0" y="0"/>
+                      <a:ext cx="5731510" cy="1115695"/>
+                    </a:xfrm>
+                    <a:prstGeom prst="rect">
+                      <a:avLst/>
+                    </a:prstGeom>
+                  </pic:spPr>
+                </pic:pic>
+              </a:graphicData>
+            </a:graphic>
+          </wp:inline>
+        </w:drawing>
+      </w:r>
+    </w:p>
+    <w:p>
+      <w:pPr>
+        <w:pStyle w:val="Heading2"/>
+        <w:rPr>
+          <w:rFonts w:asciiTheme="minorHAnsi" w:hAnsiTheme="minorHAnsi" w:cstheme="minorHAnsi"/>
+        </w:rPr>
+      </w:pPr>
+      <w:r>
+        <w:rPr>
+          <w:rFonts w:asciiTheme="minorHAnsi" w:hAnsiTheme="minorHAnsi" w:cstheme="minorHAnsi"/>
+        </w:rPr>
+        <w:t>Method-</w:t>
+      </w:r>
+      <w:r>
+        <w:rPr>
+          <w:rFonts w:asciiTheme="minorHAnsi" w:hAnsiTheme="minorHAnsi" w:cstheme="minorHAnsi"/>
+        </w:rPr>
+        <w:t>2 (reading the last character also)</w:t>
+      </w:r>
+    </w:p>
+    <w:p>
+      <w:r>
+        <w:rPr>
+          <w:noProof/>
+        </w:rPr>
+        <w:drawing>
+          <wp:inline distT="0" distB="0" distL="0" distR="0" wp14:anchorId="2CD5CA06" wp14:editId="1F77B080">
+            <wp:extent cx="5731510" cy="1655445"/>
+            <wp:effectExtent l="0" t="0" r="2540" b="1905"/>
+            <wp:docPr id="20" name="Picture 20"/>
+            <wp:cNvGraphicFramePr>
+              <a:graphicFrameLocks xmlns:a="http://schemas.openxmlformats.org/drawingml/2006/main" noChangeAspect="1"/>
+            </wp:cNvGraphicFramePr>
+            <a:graphic xmlns:a="http://schemas.openxmlformats.org/drawingml/2006/main">
+              <a:graphicData uri="http://schemas.openxmlformats.org/drawingml/2006/picture">
+                <pic:pic xmlns:pic="http://schemas.openxmlformats.org/drawingml/2006/picture">
+                  <pic:nvPicPr>
+                    <pic:cNvPr id="1" name=""/>
+                    <pic:cNvPicPr/>
+                  </pic:nvPicPr>
+                  <pic:blipFill>
+                    <a:blip r:embed="rId24"/>
+                    <a:stretch>
+                      <a:fillRect/>
+                    </a:stretch>
+                  </pic:blipFill>
+                  <pic:spPr>
+                    <a:xfrm>
+                      <a:off x="0" y="0"/>
+                      <a:ext cx="5731510" cy="1655445"/>
+                    </a:xfrm>
+                    <a:prstGeom prst="rect">
+                      <a:avLst/>
+                    </a:prstGeom>
+                  </pic:spPr>
+                </pic:pic>
+              </a:graphicData>
+            </a:graphic>
+          </wp:inline>
+        </w:drawing>
+      </w:r>
+    </w:p>
+    <w:p>
+      <w:pPr>
+        <w:pStyle w:val="Heading2"/>
+      </w:pPr>
+      <w:r>
+        <w:lastRenderedPageBreak/>
+        <w:t>Method-</w:t>
+      </w:r>
+      <w:r>
+        <w:t>3</w:t>
+      </w:r>
+    </w:p>
+    <w:p>
+      <w:r>
+        <w:rPr>
+          <w:noProof/>
+        </w:rPr>
+        <w:drawing>
+          <wp:inline distT="0" distB="0" distL="0" distR="0" wp14:anchorId="2ABFF43E" wp14:editId="386F6F68">
+            <wp:extent cx="5731510" cy="1100455"/>
+            <wp:effectExtent l="0" t="0" r="2540" b="4445"/>
+            <wp:docPr id="21" name="Picture 21"/>
+            <wp:cNvGraphicFramePr>
+              <a:graphicFrameLocks xmlns:a="http://schemas.openxmlformats.org/drawingml/2006/main" noChangeAspect="1"/>
+            </wp:cNvGraphicFramePr>
+            <a:graphic xmlns:a="http://schemas.openxmlformats.org/drawingml/2006/main">
+              <a:graphicData uri="http://schemas.openxmlformats.org/drawingml/2006/picture">
+                <pic:pic xmlns:pic="http://schemas.openxmlformats.org/drawingml/2006/picture">
+                  <pic:nvPicPr>
+                    <pic:cNvPr id="1" name=""/>
+                    <pic:cNvPicPr/>
+                  </pic:nvPicPr>
+                  <pic:blipFill>
+                    <a:blip r:embed="rId25"/>
+                    <a:stretch>
+                      <a:fillRect/>
+                    </a:stretch>
+                  </pic:blipFill>
+                  <pic:spPr>
+                    <a:xfrm>
+                      <a:off x="0" y="0"/>
+                      <a:ext cx="5731510" cy="1100455"/>
+                    </a:xfrm>
+                    <a:prstGeom prst="rect">
+                      <a:avLst/>
+                    </a:prstGeom>
+                  </pic:spPr>
+                </pic:pic>
+              </a:graphicData>
+            </a:graphic>
+          </wp:inline>
+        </w:drawing>
+      </w:r>
+    </w:p>
+    <w:p>
+      <w:pPr>
+        <w:pStyle w:val="Heading1"/>
+        <w:rPr>
+          <w:rFonts w:asciiTheme="minorHAnsi" w:hAnsiTheme="minorHAnsi" w:cstheme="minorHAnsi"/>
+          <w:b/>
+          <w:bCs/>
+          <w:color w:val="FF0000"/>
+          <w:sz w:val="36"/>
+          <w:szCs w:val="36"/>
+        </w:rPr>
+      </w:pPr>
+      <w:r>
+        <w:rPr>
+          <w:rFonts w:asciiTheme="minorHAnsi" w:hAnsiTheme="minorHAnsi" w:cstheme="minorHAnsi"/>
+          <w:b/>
+          <w:bCs/>
+          <w:color w:val="FF0000"/>
+          <w:sz w:val="36"/>
+          <w:szCs w:val="36"/>
+          <w:highlight w:val="yellow"/>
+        </w:rPr>
+        <w:t xml:space="preserve">File </w:t>
+      </w:r>
+      <w:r>
+        <w:rPr>
+          <w:rFonts w:asciiTheme="minorHAnsi" w:hAnsiTheme="minorHAnsi" w:cstheme="minorHAnsi"/>
+          <w:b/>
+          <w:bCs/>
+          <w:color w:val="FF0000"/>
+          <w:sz w:val="36"/>
+          <w:szCs w:val="36"/>
+          <w:highlight w:val="yellow"/>
+        </w:rPr>
+        <w:t>Reader and File Writer</w:t>
+      </w:r>
+    </w:p>
     <w:p/>
     <w:sectPr>
       <w:pgSz w:w="11906" w:h="16838"/>
